--- a/Exercises Angular10/exercises/Exersices Angular.docx
+++ b/Exercises Angular10/exercises/Exersices Angular.docx
@@ -38,7 +38,17 @@
           <w:szCs w:val="20"/>
           <w:lang w:val="en-GB"/>
         </w:rPr>
-        <w:t>EXERCISES ANGULAR FUNDAMENTALS</w:t>
+        <w:t xml:space="preserve">EXERCISES ANGULAR </w:t>
+      </w:r>
+      <w:r>
+        <w:rPr>
+          <w:rFonts w:ascii="Verdana" w:hAnsi="Verdana" w:cs="Helvetica"/>
+          <w:color w:val="auto"/>
+          <w:sz w:val="20"/>
+          <w:szCs w:val="20"/>
+          <w:lang w:val="en-GB"/>
+        </w:rPr>
+        <w:t>10</w:t>
       </w:r>
     </w:p>
     <w:p>
@@ -1382,6 +1392,7 @@
           <w:rFonts w:ascii="Verdana" w:hAnsi="Verdana"/>
           <w:sz w:val="20"/>
           <w:szCs w:val="20"/>
+          <w:lang w:val="en-US"/>
         </w:rPr>
       </w:pPr>
     </w:p>
@@ -1392,6 +1403,7 @@
           <w:rFonts w:ascii="Verdana" w:hAnsi="Verdana"/>
           <w:sz w:val="20"/>
           <w:szCs w:val="20"/>
+          <w:lang w:val="en-US"/>
         </w:rPr>
       </w:pPr>
     </w:p>
@@ -1402,6 +1414,7 @@
           <w:rFonts w:ascii="Verdana" w:hAnsi="Verdana"/>
           <w:sz w:val="20"/>
           <w:szCs w:val="20"/>
+          <w:lang w:val="en-US"/>
         </w:rPr>
       </w:pPr>
     </w:p>
@@ -1412,6 +1425,7 @@
           <w:rFonts w:ascii="Verdana" w:hAnsi="Verdana"/>
           <w:sz w:val="20"/>
           <w:szCs w:val="20"/>
+          <w:lang w:val="en-US"/>
         </w:rPr>
       </w:pPr>
     </w:p>
@@ -1422,6 +1436,7 @@
           <w:rFonts w:ascii="Verdana" w:hAnsi="Verdana"/>
           <w:sz w:val="20"/>
           <w:szCs w:val="20"/>
+          <w:lang w:val="en-US"/>
         </w:rPr>
       </w:pPr>
     </w:p>
@@ -1432,6 +1447,7 @@
           <w:rFonts w:ascii="Verdana" w:hAnsi="Verdana"/>
           <w:sz w:val="20"/>
           <w:szCs w:val="20"/>
+          <w:lang w:val="en-US"/>
         </w:rPr>
       </w:pPr>
     </w:p>
@@ -1442,6 +1458,7 @@
           <w:rFonts w:ascii="Verdana" w:hAnsi="Verdana"/>
           <w:sz w:val="20"/>
           <w:szCs w:val="20"/>
+          <w:lang w:val="en-US"/>
         </w:rPr>
       </w:pPr>
     </w:p>
@@ -1452,6 +1469,7 @@
           <w:rFonts w:ascii="Verdana" w:hAnsi="Verdana"/>
           <w:sz w:val="20"/>
           <w:szCs w:val="20"/>
+          <w:lang w:val="en-US"/>
         </w:rPr>
       </w:pPr>
     </w:p>
@@ -1462,6 +1480,7 @@
           <w:rFonts w:ascii="Verdana" w:hAnsi="Verdana"/>
           <w:sz w:val="20"/>
           <w:szCs w:val="20"/>
+          <w:lang w:val="en-US"/>
         </w:rPr>
       </w:pPr>
     </w:p>
@@ -1472,6 +1491,7 @@
           <w:rFonts w:ascii="Verdana" w:hAnsi="Verdana"/>
           <w:sz w:val="20"/>
           <w:szCs w:val="20"/>
+          <w:lang w:val="en-US"/>
         </w:rPr>
       </w:pPr>
     </w:p>
@@ -6892,6 +6912,7 @@
           <w:b/>
           <w:sz w:val="20"/>
           <w:szCs w:val="20"/>
+          <w:lang w:val="en-US"/>
         </w:rPr>
       </w:pPr>
       <w:r>
@@ -6900,6 +6921,7 @@
           <w:sz w:val="20"/>
           <w:szCs w:val="20"/>
           <w:shd w:val="clear" w:color="auto" w:fill="DDE8F4"/>
+          <w:lang w:val="en-US"/>
         </w:rPr>
         <w:t xml:space="preserve">09 </w:t>
       </w:r>
@@ -6909,6 +6931,7 @@
           <w:sz w:val="20"/>
           <w:szCs w:val="20"/>
           <w:shd w:val="clear" w:color="auto" w:fill="DDE8F4"/>
+          <w:lang w:val="en-US"/>
         </w:rPr>
         <w:t>‐</w:t>
       </w:r>
@@ -6918,6 +6941,7 @@
           <w:sz w:val="20"/>
           <w:szCs w:val="20"/>
           <w:shd w:val="clear" w:color="auto" w:fill="DDE8F4"/>
+          <w:lang w:val="en-US"/>
         </w:rPr>
         <w:t xml:space="preserve"> </w:t>
       </w:r>
@@ -6928,6 +6952,7 @@
           <w:sz w:val="20"/>
           <w:szCs w:val="20"/>
           <w:shd w:val="clear" w:color="auto" w:fill="DDE8F4"/>
+          <w:lang w:val="en-US"/>
         </w:rPr>
         <w:t xml:space="preserve">ANGULAR FORMS </w:t>
       </w:r>
@@ -6939,6 +6964,7 @@
           <w:rFonts w:ascii="Verdana" w:hAnsi="Verdana"/>
           <w:sz w:val="20"/>
           <w:szCs w:val="20"/>
+          <w:lang w:val="en-US"/>
         </w:rPr>
       </w:pPr>
     </w:p>
@@ -7440,7 +7466,7 @@
                 <w:szCs w:val="20"/>
                 <w:lang w:val="en-US"/>
               </w:rPr>
-              <w:t xml:space="preserve"> exercises: solutions</w:t>
+              <w:t xml:space="preserve"> exercises: </w:t>
             </w:r>
             <w:r>
               <w:rPr>
@@ -7450,7 +7476,7 @@
                 <w:szCs w:val="20"/>
                 <w:lang w:val="en-US"/>
               </w:rPr>
-              <w:t>/forms-template-driven</w:t>
+              <w:t>forms-template-driven</w:t>
             </w:r>
             <w:r>
               <w:rPr>
@@ -7481,6 +7507,18 @@
       <w:pPr>
         <w:pStyle w:val="NormalWeb"/>
         <w:rPr>
+          <w:rFonts w:ascii="Verdana" w:hAnsi="Verdana" w:cs="Calibri"/>
+          <w:b/>
+          <w:sz w:val="20"/>
+          <w:szCs w:val="20"/>
+          <w:lang w:val="en-US"/>
+        </w:rPr>
+      </w:pPr>
+    </w:p>
+    <w:p>
+      <w:pPr>
+        <w:pStyle w:val="NormalWeb"/>
+        <w:rPr>
           <w:rFonts w:ascii="Verdana" w:hAnsi="Verdana"/>
           <w:b/>
           <w:sz w:val="20"/>
@@ -7833,7 +7871,7 @@
           <w:szCs w:val="20"/>
           <w:lang w:val="en-US"/>
         </w:rPr>
-        <w:t>to the user interface or show the contents of the form in an alert (or in the console) when a button is clicked.</w:t>
+        <w:t>to the user interface or show the contents of the form in an alert (or in the console).</w:t>
       </w:r>
       <w:r>
         <w:rPr>
@@ -10554,7 +10592,17 @@
           <w:szCs w:val="20"/>
           <w:lang w:val="en-US"/>
         </w:rPr>
-        <w:t xml:space="preserve"> reactive forms</w:t>
+        <w:t xml:space="preserve"> </w:t>
+      </w:r>
+      <w:r>
+        <w:rPr>
+          <w:rFonts w:ascii="Verdana" w:hAnsi="Verdana" w:cs="Calibri"/>
+          <w:b/>
+          <w:sz w:val="20"/>
+          <w:szCs w:val="20"/>
+          <w:lang w:val="en-US"/>
+        </w:rPr>
+        <w:t>model-driven-forms</w:t>
       </w:r>
     </w:p>
     <w:p>
@@ -10585,7 +10633,27 @@
             <w:szCs w:val="20"/>
             <w:lang w:val="en-US"/>
           </w:rPr>
-          <w:t>https://codecraft.tv/courses/angular/unit-testing/model-driven-forms/</w:t>
+          <w:t>https://codecraft.tv/courses/angular/unit-testing/m</w:t>
+        </w:r>
+        <w:r>
+          <w:rPr>
+            <w:rStyle w:val="Hyperlink"/>
+            <w:rFonts w:ascii="Verdana" w:eastAsiaTheme="majorEastAsia" w:hAnsi="Verdana"/>
+            <w:sz w:val="20"/>
+            <w:szCs w:val="20"/>
+            <w:lang w:val="en-US"/>
+          </w:rPr>
+          <w:t>o</w:t>
+        </w:r>
+        <w:r>
+          <w:rPr>
+            <w:rStyle w:val="Hyperlink"/>
+            <w:rFonts w:ascii="Verdana" w:eastAsiaTheme="majorEastAsia" w:hAnsi="Verdana"/>
+            <w:sz w:val="20"/>
+            <w:szCs w:val="20"/>
+            <w:lang w:val="en-US"/>
+          </w:rPr>
+          <w:t>del-driven-forms/</w:t>
         </w:r>
       </w:hyperlink>
     </w:p>
